--- a/MANUAL TECNICO.docx
+++ b/MANUAL TECNICO.docx
@@ -3,40 +3,1076 @@
 <w:document xmlns:wpc="http://schemas.microsoft.com/office/word/2010/wordprocessingCanvas" xmlns:cx="http://schemas.microsoft.com/office/drawing/2014/chartex" xmlns:cx1="http://schemas.microsoft.com/office/drawing/2015/9/8/chartex" xmlns:cx2="http://schemas.microsoft.com/office/drawing/2015/10/21/chartex" xmlns:cx3="http://schemas.microsoft.com/office/drawing/2016/5/9/chartex" xmlns:cx4="http://schemas.microsoft.com/office/drawing/2016/5/10/chartex" xmlns:cx5="http://schemas.microsoft.com/office/drawing/2016/5/11/chartex" xmlns:cx6="http://schemas.microsoft.com/office/drawing/2016/5/12/chartex" xmlns:cx7="http://schemas.microsoft.com/office/drawing/2016/5/13/chartex" xmlns:cx8="http://schemas.microsoft.com/office/drawing/2016/5/14/chartex" xmlns:mc="http://schemas.openxmlformats.org/markup-compatibility/2006" xmlns:aink="http://schemas.microsoft.com/office/drawing/2016/ink" xmlns:am3d="http://schemas.microsoft.com/office/drawing/2017/model3d" xmlns:o="urn:schemas-microsoft-com:office:office" xmlns:oel="http://schemas.microsoft.com/office/2019/extlst" xmlns:r="http://schemas.openxmlformats.org/officeDocument/2006/relationships" xmlns:m="http://schemas.openxmlformats.org/officeDocument/2006/math" xmlns:v="urn:schemas-microsoft-com:vml" xmlns:wp14="http://schemas.microsoft.com/office/word/2010/wordprocessingDrawing" xmlns:wp="http://schemas.openxmlformats.org/drawingml/2006/wordprocessingDrawing" xmlns:w10="urn:schemas-microsoft-com:office:word" xmlns:w="http://schemas.openxmlformats.org/wordprocessingml/2006/main" xmlns:w14="http://schemas.microsoft.com/office/word/2010/wordml" xmlns:w15="http://schemas.microsoft.com/office/word/2012/wordml" xmlns:w16cex="http://schemas.microsoft.com/office/word/2018/wordml/cex" xmlns:w16cid="http://schemas.microsoft.com/office/word/2016/wordml/cid" xmlns:w16="http://schemas.microsoft.com/office/word/2018/wordml" xmlns:w16du="http://schemas.microsoft.com/office/word/2023/wordml/word16du" xmlns:w16sdtdh="http://schemas.microsoft.com/office/word/2020/wordml/sdtdatahash" xmlns:w16sdtfl="http://schemas.microsoft.com/office/word/2024/wordml/sdtformatlock" xmlns:w16se="http://schemas.microsoft.com/office/word/2015/wordml/symex" xmlns:wpg="http://schemas.microsoft.com/office/word/2010/wordprocessingGroup" xmlns:wpi="http://schemas.microsoft.com/office/word/2010/wordprocessingInk" xmlns:wne="http://schemas.microsoft.com/office/word/2006/wordml" xmlns:wps="http://schemas.microsoft.com/office/word/2010/wordprocessingShape" mc:Ignorable="w14 w15 w16se w16cid w16 w16cex w16sdtdh w16sdtfl w16du wp14">
   <w:body>
     <w:p/>
-    <w:p/>
-    <w:p>
-      <w:pPr>
-        <w:pStyle w:val="NormalWeb"/>
-        <w:spacing w:before="0" w:beforeAutospacing="0" w:after="384" w:afterAutospacing="0"/>
+    <w:p>
+      <w:pPr>
+        <w:ind w:left="851"/>
+      </w:pPr>
+    </w:p>
+    <w:p>
+      <w:pPr>
+        <w:pStyle w:val="Prrafodelista"/>
+        <w:spacing w:line="360" w:lineRule="auto"/>
+        <w:ind w:left="0"/>
+        <w:jc w:val="center"/>
+        <w:rPr>
+          <w:rFonts w:ascii="Arial" w:hAnsi="Arial" w:cs="Arial"/>
+          <w:b/>
+          <w:bCs/>
+          <w:color w:val="000000" w:themeColor="text1"/>
+          <w:sz w:val="22"/>
+          <w:szCs w:val="22"/>
+          <w:lang w:val="es-VE"/>
+        </w:rPr>
+      </w:pPr>
+      <w:r>
+        <w:rPr>
+          <w:rFonts w:ascii="Arial" w:hAnsi="Arial" w:cs="Arial"/>
+          <w:b/>
+          <w:bCs/>
+          <w:color w:val="000000" w:themeColor="text1"/>
+          <w:sz w:val="22"/>
+          <w:szCs w:val="22"/>
+          <w:lang w:val="es-VE"/>
+        </w:rPr>
+        <w:t xml:space="preserve">LOCALIZACIÓN FISCAL VENEZUELA INTERCOM PARA ODOO ENTERPRISE </w:t>
+      </w:r>
+    </w:p>
+    <w:p>
+      <w:pPr>
+        <w:pStyle w:val="Prrafodelista"/>
+        <w:spacing w:line="360" w:lineRule="auto"/>
+        <w:ind w:left="851"/>
+        <w:jc w:val="center"/>
+        <w:rPr>
+          <w:rFonts w:ascii="Arial" w:hAnsi="Arial" w:cs="Arial"/>
+          <w:b/>
+          <w:bCs/>
+          <w:color w:val="000000" w:themeColor="text1"/>
+          <w:sz w:val="22"/>
+          <w:szCs w:val="22"/>
+          <w:lang w:val="es-VE"/>
+        </w:rPr>
+      </w:pPr>
+      <w:r>
+        <w:rPr>
+          <w:rFonts w:ascii="Arial" w:hAnsi="Arial" w:cs="Arial"/>
+          <w:b/>
+          <w:bCs/>
+          <w:color w:val="000000" w:themeColor="text1"/>
+          <w:sz w:val="22"/>
+          <w:szCs w:val="22"/>
+          <w:lang w:val="es-VE"/>
+        </w:rPr>
+        <w:t>(VERSIÓN 202503-1)</w:t>
+      </w:r>
+    </w:p>
+    <w:p>
+      <w:pPr>
+        <w:pStyle w:val="Prrafodelista"/>
+        <w:spacing w:line="360" w:lineRule="auto"/>
+        <w:ind w:left="851"/>
+        <w:jc w:val="center"/>
+        <w:rPr>
+          <w:rFonts w:ascii="Arial" w:hAnsi="Arial" w:cs="Arial"/>
+          <w:b/>
+          <w:bCs/>
+          <w:color w:val="000000" w:themeColor="text1"/>
+          <w:sz w:val="22"/>
+          <w:szCs w:val="22"/>
+          <w:lang w:val="es-VE"/>
+        </w:rPr>
+      </w:pPr>
+    </w:p>
+    <w:p>
+      <w:pPr>
+        <w:pStyle w:val="Prrafodelista"/>
+        <w:numPr>
+          <w:ilvl w:val="0"/>
+          <w:numId w:val="2"/>
+        </w:numPr>
+        <w:spacing w:line="360" w:lineRule="auto"/>
         <w:jc w:val="both"/>
         <w:rPr>
           <w:rFonts w:ascii="Arial" w:hAnsi="Arial" w:cs="Arial"/>
-          <w:color w:val="2A2A2A"/>
-          <w:lang w:val="en-US"/>
-        </w:rPr>
-      </w:pPr>
-    </w:p>
-    <w:p>
-      <w:pPr>
-        <w:pStyle w:val="NormalWeb"/>
-        <w:spacing w:before="0" w:beforeAutospacing="0" w:after="384" w:afterAutospacing="0"/>
+          <w:bCs/>
+          <w:color w:val="000000" w:themeColor="text1"/>
+          <w:sz w:val="22"/>
+          <w:szCs w:val="22"/>
+          <w:lang w:val="es-VE"/>
+        </w:rPr>
+      </w:pPr>
+      <w:r>
+        <w:rPr>
+          <w:rFonts w:ascii="Arial" w:hAnsi="Arial" w:cs="Arial"/>
+          <w:b/>
+          <w:color w:val="000000" w:themeColor="text1"/>
+          <w:sz w:val="22"/>
+          <w:szCs w:val="22"/>
+          <w:lang w:val="es-VE"/>
+        </w:rPr>
+        <w:t>APLICATIVO</w:t>
+      </w:r>
+      <w:r>
+        <w:rPr>
+          <w:rFonts w:ascii="Arial" w:hAnsi="Arial" w:cs="Arial"/>
+          <w:bCs/>
+          <w:color w:val="000000" w:themeColor="text1"/>
+          <w:sz w:val="22"/>
+          <w:szCs w:val="22"/>
+          <w:lang w:val="es-VE"/>
+        </w:rPr>
+        <w:t xml:space="preserve">: </w:t>
+      </w:r>
+      <w:r>
+        <w:rPr>
+          <w:rFonts w:ascii="Arial" w:hAnsi="Arial" w:cs="Arial"/>
+          <w:bCs/>
+          <w:color w:val="000000" w:themeColor="text1"/>
+          <w:sz w:val="22"/>
+          <w:szCs w:val="22"/>
+          <w:lang w:val="es-VE"/>
+        </w:rPr>
+        <w:t>Este módulo complementario</w:t>
+      </w:r>
+      <w:r>
+        <w:rPr>
+          <w:rFonts w:ascii="Arial" w:hAnsi="Arial" w:cs="Arial"/>
+          <w:bCs/>
+          <w:color w:val="000000" w:themeColor="text1"/>
+          <w:sz w:val="22"/>
+          <w:szCs w:val="22"/>
+          <w:lang w:val="es-VE"/>
+        </w:rPr>
+        <w:t xml:space="preserve"> de</w:t>
+      </w:r>
+      <w:r>
+        <w:rPr>
+          <w:rFonts w:ascii="Arial" w:hAnsi="Arial" w:cs="Arial"/>
+          <w:bCs/>
+          <w:color w:val="000000" w:themeColor="text1"/>
+          <w:sz w:val="22"/>
+          <w:szCs w:val="22"/>
+          <w:lang w:val="es-VE"/>
+        </w:rPr>
+        <w:t xml:space="preserve"> Odoo.sh</w:t>
+      </w:r>
+      <w:r>
+        <w:rPr>
+          <w:rFonts w:ascii="Arial" w:hAnsi="Arial" w:cs="Arial"/>
+          <w:bCs/>
+          <w:color w:val="000000" w:themeColor="text1"/>
+          <w:sz w:val="22"/>
+          <w:szCs w:val="22"/>
+          <w:lang w:val="es-VE"/>
+        </w:rPr>
+        <w:t>, crea una localización de Venezuela,</w:t>
+      </w:r>
+      <w:r>
+        <w:rPr>
+          <w:rFonts w:ascii="Arial" w:hAnsi="Arial" w:cs="Arial"/>
+          <w:bCs/>
+          <w:color w:val="000000" w:themeColor="text1"/>
+          <w:sz w:val="22"/>
+          <w:szCs w:val="22"/>
+          <w:lang w:val="es-VE"/>
+        </w:rPr>
+        <w:t xml:space="preserve"> optimiza</w:t>
+      </w:r>
+      <w:r>
+        <w:rPr>
+          <w:rFonts w:ascii="Arial" w:hAnsi="Arial" w:cs="Arial"/>
+          <w:bCs/>
+          <w:color w:val="000000" w:themeColor="text1"/>
+          <w:sz w:val="22"/>
+          <w:szCs w:val="22"/>
+          <w:lang w:val="es-VE"/>
+        </w:rPr>
+        <w:t>ndo</w:t>
+      </w:r>
+      <w:r>
+        <w:rPr>
+          <w:rFonts w:ascii="Arial" w:hAnsi="Arial" w:cs="Arial"/>
+          <w:bCs/>
+          <w:color w:val="000000" w:themeColor="text1"/>
+          <w:sz w:val="22"/>
+          <w:szCs w:val="22"/>
+          <w:lang w:val="es-VE"/>
+        </w:rPr>
+        <w:t xml:space="preserve"> los módulos base de Contactos, Facturación</w:t>
+      </w:r>
+      <w:r>
+        <w:rPr>
+          <w:rFonts w:ascii="Arial" w:hAnsi="Arial" w:cs="Arial"/>
+          <w:bCs/>
+          <w:color w:val="000000" w:themeColor="text1"/>
+          <w:sz w:val="22"/>
+          <w:szCs w:val="22"/>
+          <w:lang w:val="es-VE"/>
+        </w:rPr>
+        <w:t>, Moneda</w:t>
+      </w:r>
+      <w:r>
+        <w:rPr>
+          <w:rFonts w:ascii="Arial" w:hAnsi="Arial" w:cs="Arial"/>
+          <w:bCs/>
+          <w:color w:val="000000" w:themeColor="text1"/>
+          <w:sz w:val="22"/>
+          <w:szCs w:val="22"/>
+          <w:lang w:val="es-VE"/>
+        </w:rPr>
+        <w:t xml:space="preserve"> y Contabilidad</w:t>
+      </w:r>
+      <w:r>
+        <w:rPr>
+          <w:rFonts w:ascii="Arial" w:hAnsi="Arial" w:cs="Arial"/>
+          <w:bCs/>
+          <w:color w:val="000000" w:themeColor="text1"/>
+          <w:sz w:val="22"/>
+          <w:szCs w:val="22"/>
+          <w:lang w:val="es-VE"/>
+        </w:rPr>
+        <w:t xml:space="preserve"> e</w:t>
+      </w:r>
+      <w:r>
+        <w:rPr>
+          <w:rFonts w:ascii="Arial" w:hAnsi="Arial" w:cs="Arial"/>
+          <w:bCs/>
+          <w:color w:val="000000" w:themeColor="text1"/>
+          <w:sz w:val="22"/>
+          <w:szCs w:val="22"/>
+          <w:lang w:val="es-VE"/>
+        </w:rPr>
+        <w:t xml:space="preserve"> </w:t>
+      </w:r>
+      <w:r>
+        <w:rPr>
+          <w:rFonts w:ascii="Arial" w:hAnsi="Arial" w:cs="Arial"/>
+          <w:bCs/>
+          <w:color w:val="000000" w:themeColor="text1"/>
+          <w:sz w:val="22"/>
+          <w:szCs w:val="22"/>
+          <w:lang w:val="es-VE"/>
+        </w:rPr>
+        <w:t>i</w:t>
+      </w:r>
+      <w:r>
+        <w:rPr>
+          <w:rFonts w:ascii="Arial" w:hAnsi="Arial" w:cs="Arial"/>
+          <w:bCs/>
+          <w:color w:val="000000" w:themeColor="text1"/>
+          <w:sz w:val="22"/>
+          <w:szCs w:val="22"/>
+          <w:lang w:val="es-VE"/>
+        </w:rPr>
+        <w:t>ncorpora</w:t>
+      </w:r>
+      <w:r>
+        <w:rPr>
+          <w:rFonts w:ascii="Arial" w:hAnsi="Arial" w:cs="Arial"/>
+          <w:bCs/>
+          <w:color w:val="000000" w:themeColor="text1"/>
+          <w:sz w:val="22"/>
+          <w:szCs w:val="22"/>
+          <w:lang w:val="es-VE"/>
+        </w:rPr>
+        <w:t>ndo</w:t>
+      </w:r>
+      <w:r>
+        <w:rPr>
+          <w:rFonts w:ascii="Arial" w:hAnsi="Arial" w:cs="Arial"/>
+          <w:bCs/>
+          <w:color w:val="000000" w:themeColor="text1"/>
+          <w:sz w:val="22"/>
+          <w:szCs w:val="22"/>
+          <w:lang w:val="es-VE"/>
+        </w:rPr>
+        <w:t xml:space="preserve"> funcionalidades clave como:</w:t>
+      </w:r>
+    </w:p>
+    <w:p>
+      <w:pPr>
+        <w:pStyle w:val="Prrafodelista"/>
+        <w:numPr>
+          <w:ilvl w:val="2"/>
+          <w:numId w:val="1"/>
+        </w:numPr>
+        <w:spacing w:line="360" w:lineRule="auto"/>
+        <w:ind w:left="1134" w:hanging="142"/>
         <w:jc w:val="both"/>
         <w:rPr>
           <w:rFonts w:ascii="Arial" w:hAnsi="Arial" w:cs="Arial"/>
-          <w:color w:val="2A2A2A"/>
-          <w:lang w:val="en-US"/>
+          <w:bCs/>
+          <w:color w:val="000000" w:themeColor="text1"/>
+          <w:sz w:val="22"/>
+          <w:szCs w:val="22"/>
+          <w:lang w:val="es-VE"/>
+        </w:rPr>
+      </w:pPr>
+      <w:r>
+        <w:rPr>
+          <w:rFonts w:ascii="Arial" w:hAnsi="Arial" w:cs="Arial"/>
+          <w:b/>
+          <w:bCs/>
+          <w:color w:val="000000" w:themeColor="text1"/>
+          <w:sz w:val="22"/>
+          <w:szCs w:val="22"/>
+          <w:lang w:val="es-VE"/>
+        </w:rPr>
+        <w:t>Verificación de RIF:</w:t>
+      </w:r>
+      <w:r>
+        <w:rPr>
+          <w:rFonts w:ascii="Arial" w:hAnsi="Arial" w:cs="Arial"/>
+          <w:bCs/>
+          <w:color w:val="000000" w:themeColor="text1"/>
+          <w:sz w:val="22"/>
+          <w:szCs w:val="22"/>
+          <w:lang w:val="es-VE"/>
+        </w:rPr>
+        <w:t xml:space="preserve"> Validación automática del Registro de Información Fiscal para contactos.</w:t>
+      </w:r>
+    </w:p>
+    <w:p>
+      <w:pPr>
+        <w:pStyle w:val="Prrafodelista"/>
+        <w:numPr>
+          <w:ilvl w:val="2"/>
+          <w:numId w:val="1"/>
+        </w:numPr>
+        <w:spacing w:line="360" w:lineRule="auto"/>
+        <w:ind w:left="1134" w:hanging="142"/>
+        <w:jc w:val="both"/>
+        <w:rPr>
+          <w:rFonts w:ascii="Arial" w:hAnsi="Arial" w:cs="Arial"/>
+          <w:bCs/>
+          <w:color w:val="000000" w:themeColor="text1"/>
+          <w:sz w:val="22"/>
+          <w:szCs w:val="22"/>
+          <w:lang w:val="es-VE"/>
+        </w:rPr>
+      </w:pPr>
+      <w:r>
+        <w:rPr>
+          <w:rFonts w:ascii="Arial" w:hAnsi="Arial" w:cs="Arial"/>
+          <w:b/>
+          <w:bCs/>
+          <w:color w:val="000000" w:themeColor="text1"/>
+          <w:sz w:val="22"/>
+          <w:szCs w:val="22"/>
+          <w:lang w:val="es-VE"/>
+        </w:rPr>
+        <w:t>Normalización de Números de Teléfono:</w:t>
+      </w:r>
+      <w:r>
+        <w:rPr>
+          <w:rFonts w:ascii="Arial" w:hAnsi="Arial" w:cs="Arial"/>
+          <w:bCs/>
+          <w:color w:val="000000" w:themeColor="text1"/>
+          <w:sz w:val="22"/>
+          <w:szCs w:val="22"/>
+          <w:lang w:val="es-VE"/>
+        </w:rPr>
+        <w:t xml:space="preserve"> Formateo automático de números al estándar internacional venezolano.</w:t>
+      </w:r>
+    </w:p>
+    <w:p>
+      <w:pPr>
+        <w:pStyle w:val="Prrafodelista"/>
+        <w:numPr>
+          <w:ilvl w:val="2"/>
+          <w:numId w:val="1"/>
+        </w:numPr>
+        <w:spacing w:line="360" w:lineRule="auto"/>
+        <w:ind w:left="1134" w:hanging="142"/>
+        <w:jc w:val="both"/>
+        <w:rPr>
+          <w:rFonts w:ascii="Arial" w:hAnsi="Arial" w:cs="Arial"/>
+          <w:bCs/>
+          <w:color w:val="000000" w:themeColor="text1"/>
+          <w:sz w:val="22"/>
+          <w:szCs w:val="22"/>
+          <w:lang w:val="es-VE"/>
+        </w:rPr>
+      </w:pPr>
+      <w:r>
+        <w:rPr>
+          <w:rFonts w:ascii="Arial" w:hAnsi="Arial" w:cs="Arial"/>
+          <w:b/>
+          <w:bCs/>
+          <w:color w:val="000000" w:themeColor="text1"/>
+          <w:sz w:val="22"/>
+          <w:szCs w:val="22"/>
+          <w:lang w:val="es-VE"/>
+        </w:rPr>
+        <w:t>Emisión de Factura Fiscal:</w:t>
+      </w:r>
+      <w:r>
+        <w:rPr>
+          <w:rFonts w:ascii="Arial" w:hAnsi="Arial" w:cs="Arial"/>
+          <w:bCs/>
+          <w:color w:val="000000" w:themeColor="text1"/>
+          <w:sz w:val="22"/>
+          <w:szCs w:val="22"/>
+          <w:lang w:val="es-VE"/>
+        </w:rPr>
+        <w:t xml:space="preserve"> Soporte para emisión a través de </w:t>
+      </w:r>
+      <w:r>
+        <w:rPr>
+          <w:rFonts w:ascii="Arial" w:hAnsi="Arial" w:cs="Arial"/>
+          <w:bCs/>
+          <w:color w:val="000000" w:themeColor="text1"/>
+          <w:sz w:val="22"/>
+          <w:szCs w:val="22"/>
+          <w:lang w:val="es-VE"/>
+        </w:rPr>
+        <w:t>Forma Libre</w:t>
+      </w:r>
+      <w:r>
+        <w:rPr>
+          <w:rFonts w:ascii="Arial" w:hAnsi="Arial" w:cs="Arial"/>
+          <w:bCs/>
+          <w:color w:val="000000" w:themeColor="text1"/>
+          <w:sz w:val="22"/>
+          <w:szCs w:val="22"/>
+          <w:lang w:val="es-VE"/>
+        </w:rPr>
+        <w:t>, conexión con Puntos de Venta (POS), y facturación digital mediante API.</w:t>
+      </w:r>
+    </w:p>
+    <w:p>
+      <w:pPr>
+        <w:pStyle w:val="Prrafodelista"/>
+        <w:numPr>
+          <w:ilvl w:val="2"/>
+          <w:numId w:val="1"/>
+        </w:numPr>
+        <w:spacing w:line="360" w:lineRule="auto"/>
+        <w:ind w:left="1134" w:hanging="142"/>
+        <w:jc w:val="both"/>
+        <w:rPr>
+          <w:rFonts w:ascii="Arial" w:hAnsi="Arial" w:cs="Arial"/>
+          <w:bCs/>
+          <w:color w:val="000000" w:themeColor="text1"/>
+          <w:sz w:val="22"/>
+          <w:szCs w:val="22"/>
+          <w:lang w:val="es-VE"/>
+        </w:rPr>
+      </w:pPr>
+      <w:r>
+        <w:rPr>
+          <w:rFonts w:ascii="Arial" w:hAnsi="Arial" w:cs="Arial"/>
+          <w:b/>
+          <w:bCs/>
+          <w:color w:val="000000" w:themeColor="text1"/>
+          <w:sz w:val="22"/>
+          <w:szCs w:val="22"/>
+          <w:lang w:val="es-VE"/>
+        </w:rPr>
+        <w:t>Generación de Retenciones:</w:t>
+      </w:r>
+      <w:r>
+        <w:rPr>
+          <w:rFonts w:ascii="Arial" w:hAnsi="Arial" w:cs="Arial"/>
+          <w:bCs/>
+          <w:color w:val="000000" w:themeColor="text1"/>
+          <w:sz w:val="22"/>
+          <w:szCs w:val="22"/>
+          <w:lang w:val="es-VE"/>
+        </w:rPr>
+        <w:t xml:space="preserve"> Cálculo y generación automatizada de retenciones de Impuesto Sobre la Renta (ISLR) e Impuesto al Valor Agregado (IVA).</w:t>
+      </w:r>
+    </w:p>
+    <w:p>
+      <w:pPr>
+        <w:pStyle w:val="Prrafodelista"/>
+        <w:numPr>
+          <w:ilvl w:val="2"/>
+          <w:numId w:val="1"/>
+        </w:numPr>
+        <w:spacing w:line="360" w:lineRule="auto"/>
+        <w:ind w:left="1134" w:hanging="142"/>
+        <w:jc w:val="both"/>
+        <w:rPr>
+          <w:rFonts w:ascii="Arial" w:hAnsi="Arial" w:cs="Arial"/>
+          <w:bCs/>
+          <w:color w:val="000000" w:themeColor="text1"/>
+          <w:sz w:val="22"/>
+          <w:szCs w:val="22"/>
+          <w:lang w:val="es-VE"/>
+        </w:rPr>
+      </w:pPr>
+      <w:r>
+        <w:rPr>
+          <w:rFonts w:ascii="Arial" w:hAnsi="Arial" w:cs="Arial"/>
+          <w:b/>
+          <w:bCs/>
+          <w:color w:val="000000" w:themeColor="text1"/>
+          <w:sz w:val="22"/>
+          <w:szCs w:val="22"/>
+          <w:lang w:val="es-VE"/>
+        </w:rPr>
+        <w:t>Tasa de Cambio Oficial:</w:t>
+      </w:r>
+      <w:r>
+        <w:rPr>
+          <w:rFonts w:ascii="Arial" w:hAnsi="Arial" w:cs="Arial"/>
+          <w:bCs/>
+          <w:color w:val="000000" w:themeColor="text1"/>
+          <w:sz w:val="22"/>
+          <w:szCs w:val="22"/>
+          <w:lang w:val="es-VE"/>
+        </w:rPr>
+        <w:t xml:space="preserve"> Obtención automática de la tasa de cambio oficial desde el sitio web del Banco Central de Venezuela (bcv.org.ve).</w:t>
+      </w:r>
+    </w:p>
+    <w:p>
+      <w:pPr>
+        <w:pStyle w:val="Prrafodelista"/>
+        <w:numPr>
+          <w:ilvl w:val="0"/>
+          <w:numId w:val="1"/>
+        </w:numPr>
+        <w:spacing w:line="360" w:lineRule="auto"/>
+        <w:jc w:val="both"/>
+        <w:rPr>
+          <w:rFonts w:ascii="Arial" w:hAnsi="Arial" w:cs="Arial"/>
+          <w:bCs/>
+          <w:color w:val="000000" w:themeColor="text1"/>
+          <w:sz w:val="22"/>
+          <w:szCs w:val="22"/>
+          <w:lang w:val="es-VE"/>
+        </w:rPr>
+      </w:pPr>
+      <w:r>
+        <w:rPr>
+          <w:rFonts w:ascii="Arial" w:hAnsi="Arial" w:cs="Arial"/>
+          <w:b/>
+          <w:color w:val="000000" w:themeColor="text1"/>
+          <w:sz w:val="22"/>
+          <w:szCs w:val="22"/>
+          <w:lang w:val="es-VE"/>
+        </w:rPr>
+        <w:t>LEGUAJE</w:t>
+      </w:r>
+      <w:r>
+        <w:rPr>
+          <w:rFonts w:ascii="Arial" w:hAnsi="Arial" w:cs="Arial"/>
+          <w:bCs/>
+          <w:color w:val="000000" w:themeColor="text1"/>
+          <w:sz w:val="22"/>
+          <w:szCs w:val="22"/>
+          <w:lang w:val="es-VE"/>
+        </w:rPr>
+        <w:t>: Python 3.10</w:t>
+      </w:r>
+    </w:p>
+    <w:p>
+      <w:pPr>
+        <w:pStyle w:val="Prrafodelista"/>
+        <w:numPr>
+          <w:ilvl w:val="0"/>
+          <w:numId w:val="1"/>
+        </w:numPr>
+        <w:spacing w:line="360" w:lineRule="auto"/>
+        <w:jc w:val="both"/>
+        <w:rPr>
+          <w:rFonts w:ascii="Arial" w:hAnsi="Arial" w:cs="Arial"/>
+          <w:bCs/>
+          <w:color w:val="000000" w:themeColor="text1"/>
+          <w:sz w:val="22"/>
+          <w:szCs w:val="22"/>
+          <w:lang w:val="es-VE"/>
+        </w:rPr>
+      </w:pPr>
+      <w:r>
+        <w:rPr>
+          <w:rFonts w:ascii="Arial" w:hAnsi="Arial" w:cs="Arial"/>
+          <w:b/>
+          <w:color w:val="000000" w:themeColor="text1"/>
+          <w:sz w:val="22"/>
+          <w:szCs w:val="22"/>
+          <w:lang w:val="es-VE"/>
+        </w:rPr>
+        <w:t>BASES DE DATOS</w:t>
+      </w:r>
+      <w:r>
+        <w:rPr>
+          <w:rFonts w:ascii="Arial" w:hAnsi="Arial" w:cs="Arial"/>
+          <w:bCs/>
+          <w:color w:val="000000" w:themeColor="text1"/>
+          <w:sz w:val="22"/>
+          <w:szCs w:val="22"/>
+          <w:lang w:val="es-VE"/>
+        </w:rPr>
+        <w:t xml:space="preserve">: </w:t>
+      </w:r>
+      <w:proofErr w:type="spellStart"/>
+      <w:r>
+        <w:rPr>
+          <w:rFonts w:ascii="Arial" w:hAnsi="Arial" w:cs="Arial"/>
+          <w:bCs/>
+          <w:color w:val="000000" w:themeColor="text1"/>
+          <w:sz w:val="22"/>
+          <w:szCs w:val="22"/>
+          <w:lang w:val="es-VE"/>
+        </w:rPr>
+        <w:t>Postgress</w:t>
+      </w:r>
+      <w:proofErr w:type="spellEnd"/>
+      <w:r>
+        <w:rPr>
+          <w:rFonts w:ascii="Arial" w:hAnsi="Arial" w:cs="Arial"/>
+          <w:bCs/>
+          <w:color w:val="000000" w:themeColor="text1"/>
+          <w:sz w:val="22"/>
+          <w:szCs w:val="22"/>
+          <w:lang w:val="es-VE"/>
+        </w:rPr>
+        <w:t xml:space="preserve"> 16.0</w:t>
+      </w:r>
+    </w:p>
+    <w:p>
+      <w:pPr>
+        <w:pStyle w:val="Prrafodelista"/>
+        <w:numPr>
+          <w:ilvl w:val="0"/>
+          <w:numId w:val="1"/>
+        </w:numPr>
+        <w:spacing w:line="360" w:lineRule="auto"/>
+        <w:jc w:val="both"/>
+        <w:rPr>
+          <w:rFonts w:ascii="Arial" w:hAnsi="Arial" w:cs="Arial"/>
+          <w:bCs/>
+          <w:color w:val="000000" w:themeColor="text1"/>
+          <w:sz w:val="22"/>
+          <w:szCs w:val="22"/>
+          <w:lang w:val="es-VE"/>
+        </w:rPr>
+      </w:pPr>
+      <w:bookmarkStart w:id="0" w:name="_Hlk198546402"/>
+      <w:r>
+        <w:rPr>
+          <w:rFonts w:ascii="Arial" w:hAnsi="Arial" w:cs="Arial"/>
+          <w:b/>
+          <w:color w:val="000000" w:themeColor="text1"/>
+          <w:sz w:val="22"/>
+          <w:szCs w:val="22"/>
+          <w:lang w:val="es-VE"/>
+        </w:rPr>
+        <w:t>MONITOREO Y AUDITORIA</w:t>
+      </w:r>
+      <w:r>
+        <w:rPr>
+          <w:rFonts w:ascii="Arial" w:hAnsi="Arial" w:cs="Arial"/>
+          <w:sz w:val="22"/>
+          <w:szCs w:val="22"/>
+          <w:lang w:val="es-VE"/>
+        </w:rPr>
+        <w:t>:</w:t>
+      </w:r>
+      <w:r>
+        <w:rPr>
+          <w:rFonts w:ascii="Arial" w:hAnsi="Arial" w:cs="Arial"/>
+          <w:sz w:val="22"/>
+          <w:szCs w:val="22"/>
+          <w:lang w:val="es-VE"/>
+        </w:rPr>
+        <w:t xml:space="preserve"> </w:t>
+      </w:r>
+      <w:r>
+        <w:rPr>
+          <w:rFonts w:ascii="Arial" w:hAnsi="Arial" w:cs="Arial"/>
+          <w:bCs/>
+          <w:color w:val="000000" w:themeColor="text1"/>
+          <w:sz w:val="22"/>
+          <w:szCs w:val="22"/>
+          <w:lang w:val="es-VE"/>
+        </w:rPr>
+        <w:t xml:space="preserve">El módulo </w:t>
+      </w:r>
+      <w:r>
+        <w:rPr>
+          <w:rFonts w:ascii="Arial" w:hAnsi="Arial" w:cs="Arial"/>
+          <w:bCs/>
+          <w:color w:val="000000" w:themeColor="text1"/>
+          <w:sz w:val="22"/>
+          <w:szCs w:val="22"/>
+          <w:lang w:val="es-VE"/>
+        </w:rPr>
+        <w:t xml:space="preserve">LOCALIZACION FISCAL </w:t>
+      </w:r>
+      <w:r>
+        <w:rPr>
+          <w:rFonts w:ascii="Arial" w:hAnsi="Arial" w:cs="Arial"/>
+          <w:bCs/>
+          <w:color w:val="000000" w:themeColor="text1"/>
+          <w:sz w:val="22"/>
+          <w:szCs w:val="22"/>
+          <w:lang w:val="es-VE"/>
+        </w:rPr>
+        <w:t>VENEZUELA INTERCOM PARA ODOO ENTERPRISE (VERSIÓN 202503-1) facilita el seguimiento y la auditoría de las operaciones fiscales a través de las siguientes funcionalidades:</w:t>
+      </w:r>
+    </w:p>
+    <w:bookmarkEnd w:id="0"/>
+    <w:p>
+      <w:pPr>
+        <w:pStyle w:val="Prrafodelista"/>
+        <w:numPr>
+          <w:ilvl w:val="2"/>
+          <w:numId w:val="1"/>
+        </w:numPr>
+        <w:spacing w:line="360" w:lineRule="auto"/>
+        <w:ind w:left="1134" w:hanging="142"/>
+        <w:jc w:val="both"/>
+        <w:rPr>
+          <w:rFonts w:ascii="Arial" w:hAnsi="Arial" w:cs="Arial"/>
+          <w:color w:val="000000" w:themeColor="text1"/>
+          <w:sz w:val="22"/>
+          <w:szCs w:val="22"/>
+          <w:lang w:val="es-VE"/>
+        </w:rPr>
+      </w:pPr>
+      <w:r>
+        <w:rPr>
+          <w:rFonts w:ascii="Arial" w:hAnsi="Arial" w:cs="Arial"/>
+          <w:b/>
+          <w:bCs/>
+          <w:color w:val="000000" w:themeColor="text1"/>
+          <w:sz w:val="22"/>
+          <w:szCs w:val="22"/>
+          <w:lang w:val="es-VE"/>
+        </w:rPr>
+        <w:t>Registro Detallado de Facturas Fiscales</w:t>
+      </w:r>
+      <w:r>
+        <w:rPr>
+          <w:rFonts w:ascii="Arial" w:hAnsi="Arial" w:cs="Arial"/>
+          <w:color w:val="000000" w:themeColor="text1"/>
+          <w:sz w:val="22"/>
+          <w:szCs w:val="22"/>
+          <w:lang w:val="es-VE"/>
+        </w:rPr>
+        <w:t>: Mantiene un registro exhaustivo de todas las facturas fiscales emitidas, incluyendo su estatus (emitida, anulada), fecha, monto, cliente y método de emisión (forma libre, POS, digital).</w:t>
+      </w:r>
+    </w:p>
+    <w:p>
+      <w:pPr>
+        <w:pStyle w:val="Prrafodelista"/>
+        <w:numPr>
+          <w:ilvl w:val="2"/>
+          <w:numId w:val="1"/>
+        </w:numPr>
+        <w:spacing w:line="360" w:lineRule="auto"/>
+        <w:ind w:left="1134" w:hanging="142"/>
+        <w:jc w:val="both"/>
+        <w:rPr>
+          <w:rFonts w:ascii="Arial" w:hAnsi="Arial" w:cs="Arial"/>
+          <w:color w:val="000000" w:themeColor="text1"/>
+          <w:sz w:val="22"/>
+          <w:szCs w:val="22"/>
+          <w:lang w:val="es-VE"/>
+        </w:rPr>
+      </w:pPr>
+      <w:r>
+        <w:rPr>
+          <w:rFonts w:ascii="Arial" w:hAnsi="Arial" w:cs="Arial"/>
+          <w:b/>
+          <w:bCs/>
+          <w:color w:val="000000" w:themeColor="text1"/>
+          <w:sz w:val="22"/>
+          <w:szCs w:val="22"/>
+          <w:lang w:val="es-VE"/>
+        </w:rPr>
+        <w:t>Trazabilidad de Retenciones</w:t>
+      </w:r>
+      <w:r>
+        <w:rPr>
+          <w:rFonts w:ascii="Arial" w:hAnsi="Arial" w:cs="Arial"/>
+          <w:color w:val="000000" w:themeColor="text1"/>
+          <w:sz w:val="22"/>
+          <w:szCs w:val="22"/>
+          <w:lang w:val="es-VE"/>
+        </w:rPr>
+        <w:t>: Permite rastrear la generación y el estado de las retenciones de ISLR e IVA, incluyendo los documentos soporte y los períodos fiscales correspondientes.</w:t>
+      </w:r>
+    </w:p>
+    <w:p>
+      <w:pPr>
+        <w:pStyle w:val="Prrafodelista"/>
+        <w:numPr>
+          <w:ilvl w:val="2"/>
+          <w:numId w:val="1"/>
+        </w:numPr>
+        <w:spacing w:line="360" w:lineRule="auto"/>
+        <w:ind w:left="1134" w:hanging="142"/>
+        <w:jc w:val="both"/>
+        <w:rPr>
+          <w:rFonts w:ascii="Arial" w:hAnsi="Arial" w:cs="Arial"/>
+          <w:color w:val="000000" w:themeColor="text1"/>
+          <w:sz w:val="22"/>
+          <w:szCs w:val="22"/>
+          <w:lang w:val="es-VE"/>
+        </w:rPr>
+      </w:pPr>
+      <w:r>
+        <w:rPr>
+          <w:rFonts w:ascii="Arial" w:hAnsi="Arial" w:cs="Arial"/>
+          <w:b/>
+          <w:bCs/>
+          <w:color w:val="000000" w:themeColor="text1"/>
+          <w:sz w:val="22"/>
+          <w:szCs w:val="22"/>
+          <w:lang w:val="es-VE"/>
+        </w:rPr>
+        <w:t>Historial de la Tasa de Cambio</w:t>
+      </w:r>
+      <w:r>
+        <w:rPr>
+          <w:rFonts w:ascii="Arial" w:hAnsi="Arial" w:cs="Arial"/>
+          <w:color w:val="000000" w:themeColor="text1"/>
+          <w:sz w:val="22"/>
+          <w:szCs w:val="22"/>
+          <w:lang w:val="es-VE"/>
+        </w:rPr>
+        <w:t>: Almacena un historial de las tasas de cambio oficiales obtenidas del Banco Central de Venezuela (bcv.org.ve), proporcionando un registro para la verificación de los cálculos.</w:t>
+      </w:r>
+    </w:p>
+    <w:p>
+      <w:pPr>
+        <w:pStyle w:val="Prrafodelista"/>
+        <w:numPr>
+          <w:ilvl w:val="2"/>
+          <w:numId w:val="1"/>
+        </w:numPr>
+        <w:spacing w:line="360" w:lineRule="auto"/>
+        <w:ind w:left="1134" w:hanging="142"/>
+        <w:jc w:val="both"/>
+        <w:rPr>
+          <w:rFonts w:ascii="Arial" w:hAnsi="Arial" w:cs="Arial"/>
+          <w:color w:val="000000" w:themeColor="text1"/>
+          <w:sz w:val="22"/>
+          <w:szCs w:val="22"/>
+          <w:lang w:val="es-VE"/>
+        </w:rPr>
+      </w:pPr>
+      <w:r>
+        <w:rPr>
+          <w:rFonts w:ascii="Arial" w:hAnsi="Arial" w:cs="Arial"/>
+          <w:b/>
+          <w:bCs/>
+          <w:color w:val="000000" w:themeColor="text1"/>
+          <w:sz w:val="22"/>
+          <w:szCs w:val="22"/>
+          <w:lang w:val="es-VE"/>
+        </w:rPr>
+        <w:t>Integración con Registros de Odoo</w:t>
+      </w:r>
+      <w:r>
+        <w:rPr>
+          <w:rFonts w:ascii="Arial" w:hAnsi="Arial" w:cs="Arial"/>
+          <w:color w:val="000000" w:themeColor="text1"/>
+          <w:sz w:val="22"/>
+          <w:szCs w:val="22"/>
+          <w:lang w:val="es-VE"/>
+        </w:rPr>
+        <w:t>: Se integra de forma nativa con los registros de facturación y contabilidad de Odoo, permitiendo una visión consolidada de la información fiscal.</w:t>
+      </w:r>
+    </w:p>
+    <w:p>
+      <w:pPr>
+        <w:pStyle w:val="Prrafodelista"/>
+        <w:numPr>
+          <w:ilvl w:val="2"/>
+          <w:numId w:val="1"/>
+        </w:numPr>
+        <w:spacing w:line="360" w:lineRule="auto"/>
+        <w:ind w:left="709" w:hanging="141"/>
+        <w:jc w:val="both"/>
+        <w:rPr>
+          <w:rFonts w:ascii="Arial" w:hAnsi="Arial" w:cs="Arial"/>
+          <w:b/>
+          <w:color w:val="000000" w:themeColor="text1"/>
+          <w:sz w:val="22"/>
+          <w:szCs w:val="22"/>
+          <w:lang w:val="es-VE"/>
+        </w:rPr>
+      </w:pPr>
+      <w:r>
+        <w:rPr>
+          <w:rFonts w:ascii="Arial" w:hAnsi="Arial" w:cs="Arial"/>
+          <w:bCs/>
+          <w:color w:val="000000" w:themeColor="text1"/>
+          <w:sz w:val="22"/>
+          <w:szCs w:val="22"/>
+          <w:lang w:val="es-VE"/>
+        </w:rPr>
+        <w:t>Potencial para Reportes Personalizados: La información generada por el módulo puede utilizarse para la creación de reportes personalizados que faciliten la auditoría interna y externa, así como el cumplimiento de los requerimientos del SENIAT</w:t>
+      </w:r>
+    </w:p>
+    <w:p>
+      <w:pPr>
+        <w:spacing w:line="360" w:lineRule="auto"/>
+        <w:jc w:val="both"/>
+        <w:rPr>
+          <w:rFonts w:ascii="Arial" w:hAnsi="Arial" w:cs="Arial"/>
+          <w:b/>
+          <w:color w:val="000000" w:themeColor="text1"/>
+        </w:rPr>
+      </w:pPr>
+    </w:p>
+    <w:p>
+      <w:pPr>
+        <w:spacing w:line="360" w:lineRule="auto"/>
+        <w:jc w:val="both"/>
+        <w:rPr>
+          <w:rFonts w:ascii="Arial" w:hAnsi="Arial" w:cs="Arial"/>
+          <w:b/>
+          <w:color w:val="000000" w:themeColor="text1"/>
+        </w:rPr>
+      </w:pPr>
+    </w:p>
+    <w:p>
+      <w:pPr>
+        <w:spacing w:line="360" w:lineRule="auto"/>
+        <w:jc w:val="both"/>
+        <w:rPr>
+          <w:rFonts w:ascii="Arial" w:hAnsi="Arial" w:cs="Arial"/>
+          <w:b/>
+          <w:color w:val="000000" w:themeColor="text1"/>
+        </w:rPr>
+      </w:pPr>
+    </w:p>
+    <w:p>
+      <w:pPr>
+        <w:pStyle w:val="Prrafodelista"/>
+        <w:numPr>
+          <w:ilvl w:val="0"/>
+          <w:numId w:val="1"/>
+        </w:numPr>
+        <w:spacing w:line="360" w:lineRule="auto"/>
+        <w:jc w:val="both"/>
+        <w:rPr>
+          <w:rFonts w:ascii="Arial" w:hAnsi="Arial" w:cs="Arial"/>
+          <w:bCs/>
+          <w:color w:val="000000" w:themeColor="text1"/>
+          <w:sz w:val="22"/>
+          <w:szCs w:val="22"/>
+          <w:lang w:val="es-VE"/>
+        </w:rPr>
+      </w:pPr>
+      <w:r>
+        <w:rPr>
+          <w:rFonts w:ascii="Arial" w:hAnsi="Arial" w:cs="Arial"/>
+          <w:b/>
+          <w:color w:val="000000" w:themeColor="text1"/>
+          <w:sz w:val="22"/>
+          <w:szCs w:val="22"/>
+          <w:lang w:val="es-VE"/>
+        </w:rPr>
+        <w:t xml:space="preserve">Tipo de conexión con las Plataforma: </w:t>
+      </w:r>
+      <w:r>
+        <w:rPr>
+          <w:rFonts w:ascii="Arial" w:hAnsi="Arial" w:cs="Arial"/>
+          <w:bCs/>
+          <w:color w:val="000000" w:themeColor="text1"/>
+          <w:sz w:val="22"/>
+          <w:szCs w:val="22"/>
+          <w:lang w:val="es-VE"/>
+        </w:rPr>
+        <w:t>Al ser un módulo desarrollado específicamente para Odoo.sh, la integración con los módulos bases de Contacto, Facturación. Moneda y Contabilidad es nativa y fluida, permitiendo un intercambio de datos eficiente, sin la necesidad de configuraciones complejas adicionales. Para la obtención automática de cambio oficial, hacemos una conexión web al sitio Banco Central de Venezuela (bcv.org.ve) y mediante técnicas de extracción de datos web (</w:t>
+      </w:r>
+      <w:proofErr w:type="spellStart"/>
+      <w:r>
+        <w:rPr>
+          <w:rFonts w:ascii="Arial" w:hAnsi="Arial" w:cs="Arial"/>
+          <w:bCs/>
+          <w:color w:val="000000" w:themeColor="text1"/>
+          <w:sz w:val="22"/>
+          <w:szCs w:val="22"/>
+          <w:lang w:val="es-VE"/>
+        </w:rPr>
+        <w:t>scraping</w:t>
+      </w:r>
+      <w:proofErr w:type="spellEnd"/>
+      <w:r>
+        <w:rPr>
+          <w:rFonts w:ascii="Arial" w:hAnsi="Arial" w:cs="Arial"/>
+          <w:bCs/>
+          <w:color w:val="000000" w:themeColor="text1"/>
+          <w:sz w:val="22"/>
+          <w:szCs w:val="22"/>
+          <w:lang w:val="es-VE"/>
+        </w:rPr>
+        <w:t xml:space="preserve">) actualizamos la Tasa Cambiara del modelo de Moneda, permitiendo una actualización de forma constante. Y para la conexión con los Puntos de Venta (POS) y Facturación Digital, el </w:t>
+      </w:r>
+      <w:r>
+        <w:rPr>
+          <w:rFonts w:ascii="Arial" w:hAnsi="Arial" w:cs="Arial"/>
+          <w:bCs/>
+          <w:color w:val="000000" w:themeColor="text1"/>
+          <w:sz w:val="22"/>
+          <w:szCs w:val="22"/>
+          <w:lang w:val="es-VE"/>
+        </w:rPr>
+        <w:t>módulo</w:t>
+      </w:r>
+      <w:r>
+        <w:rPr>
+          <w:rFonts w:ascii="Arial" w:hAnsi="Arial" w:cs="Arial"/>
+          <w:bCs/>
+          <w:color w:val="000000" w:themeColor="text1"/>
+          <w:sz w:val="22"/>
+          <w:szCs w:val="22"/>
+          <w:lang w:val="es-VE"/>
+        </w:rPr>
+        <w:t xml:space="preserve"> </w:t>
+      </w:r>
+      <w:r>
+        <w:rPr>
+          <w:rFonts w:ascii="Arial" w:hAnsi="Arial" w:cs="Arial"/>
+          <w:bCs/>
+          <w:color w:val="000000" w:themeColor="text1"/>
+          <w:sz w:val="22"/>
+          <w:szCs w:val="22"/>
+          <w:lang w:val="es-VE"/>
+        </w:rPr>
+        <w:t>está</w:t>
+      </w:r>
+      <w:r>
+        <w:rPr>
+          <w:rFonts w:ascii="Arial" w:hAnsi="Arial" w:cs="Arial"/>
+          <w:bCs/>
+          <w:color w:val="000000" w:themeColor="text1"/>
+          <w:sz w:val="22"/>
+          <w:szCs w:val="22"/>
+          <w:lang w:val="es-VE"/>
+        </w:rPr>
+        <w:t xml:space="preserve"> diseñado para ampliar sus funcionalidades de forma sencilla a través de Interfaces de Programación de Aplicaciones (API), para permitir la emisión de la factura fiscal cumpliendo los estándares de SENIAT.</w:t>
+      </w:r>
+    </w:p>
+    <w:p>
+      <w:pPr>
+        <w:pStyle w:val="Prrafodelista"/>
+        <w:spacing w:line="360" w:lineRule="auto"/>
+        <w:jc w:val="both"/>
+        <w:rPr>
+          <w:rFonts w:ascii="Arial" w:hAnsi="Arial" w:cs="Arial"/>
+          <w:bCs/>
+          <w:color w:val="000000" w:themeColor="text1"/>
+          <w:sz w:val="22"/>
+          <w:szCs w:val="22"/>
+          <w:lang w:val="es-VE"/>
         </w:rPr>
       </w:pPr>
     </w:p>
     <w:sectPr>
-      <w:headerReference w:type="even" r:id="rId7"/>
-      <w:headerReference w:type="default" r:id="rId8"/>
-      <w:footerReference w:type="even" r:id="rId9"/>
-      <w:footerReference w:type="default" r:id="rId10"/>
-      <w:headerReference w:type="first" r:id="rId11"/>
-      <w:footerReference w:type="first" r:id="rId12"/>
+      <w:headerReference w:type="even" r:id="rId8"/>
+      <w:headerReference w:type="default" r:id="rId9"/>
+      <w:headerReference w:type="first" r:id="rId10"/>
       <w:pgSz w:w="12240" w:h="15840"/>
-      <w:pgMar w:top="1417" w:right="1701" w:bottom="1417" w:left="1701" w:header="708" w:footer="708" w:gutter="0"/>
+      <w:pgMar w:top="1417" w:right="474" w:bottom="1417" w:left="426" w:header="708" w:footer="708" w:gutter="0"/>
       <w:cols w:space="708"/>
       <w:docGrid w:linePitch="360"/>
     </w:sectPr>
@@ -67,36 +1103,6 @@
     </w:p>
   </w:endnote>
 </w:endnotes>
-</file>
-
-<file path=word/footer1.xml><?xml version="1.0" encoding="utf-8"?>
-<w:ftr xmlns:wpc="http://schemas.microsoft.com/office/word/2010/wordprocessingCanvas" xmlns:cx="http://schemas.microsoft.com/office/drawing/2014/chartex" xmlns:cx1="http://schemas.microsoft.com/office/drawing/2015/9/8/chartex" xmlns:cx2="http://schemas.microsoft.com/office/drawing/2015/10/21/chartex" xmlns:cx3="http://schemas.microsoft.com/office/drawing/2016/5/9/chartex" xmlns:cx4="http://schemas.microsoft.com/office/drawing/2016/5/10/chartex" xmlns:cx5="http://schemas.microsoft.com/office/drawing/2016/5/11/chartex" xmlns:cx6="http://schemas.microsoft.com/office/drawing/2016/5/12/chartex" xmlns:cx7="http://schemas.microsoft.com/office/drawing/2016/5/13/chartex" xmlns:cx8="http://schemas.microsoft.com/office/drawing/2016/5/14/chartex" xmlns:mc="http://schemas.openxmlformats.org/markup-compatibility/2006" xmlns:aink="http://schemas.microsoft.com/office/drawing/2016/ink" xmlns:am3d="http://schemas.microsoft.com/office/drawing/2017/model3d" xmlns:o="urn:schemas-microsoft-com:office:office" xmlns:oel="http://schemas.microsoft.com/office/2019/extlst" xmlns:r="http://schemas.openxmlformats.org/officeDocument/2006/relationships" xmlns:m="http://schemas.openxmlformats.org/officeDocument/2006/math" xmlns:v="urn:schemas-microsoft-com:vml" xmlns:wp14="http://schemas.microsoft.com/office/word/2010/wordprocessingDrawing" xmlns:wp="http://schemas.openxmlformats.org/drawingml/2006/wordprocessingDrawing" xmlns:w10="urn:schemas-microsoft-com:office:word" xmlns:w="http://schemas.openxmlformats.org/wordprocessingml/2006/main" xmlns:w14="http://schemas.microsoft.com/office/word/2010/wordml" xmlns:w15="http://schemas.microsoft.com/office/word/2012/wordml" xmlns:w16cex="http://schemas.microsoft.com/office/word/2018/wordml/cex" xmlns:w16cid="http://schemas.microsoft.com/office/word/2016/wordml/cid" xmlns:w16="http://schemas.microsoft.com/office/word/2018/wordml" xmlns:w16du="http://schemas.microsoft.com/office/word/2023/wordml/word16du" xmlns:w16sdtdh="http://schemas.microsoft.com/office/word/2020/wordml/sdtdatahash" xmlns:w16sdtfl="http://schemas.microsoft.com/office/word/2024/wordml/sdtformatlock" xmlns:w16se="http://schemas.microsoft.com/office/word/2015/wordml/symex" xmlns:wpg="http://schemas.microsoft.com/office/word/2010/wordprocessingGroup" xmlns:wpi="http://schemas.microsoft.com/office/word/2010/wordprocessingInk" xmlns:wne="http://schemas.microsoft.com/office/word/2006/wordml" xmlns:wps="http://schemas.microsoft.com/office/word/2010/wordprocessingShape" mc:Ignorable="w14 w15 w16se w16cid w16 w16cex w16sdtdh w16sdtfl w16du wp14">
-  <w:p>
-    <w:pPr>
-      <w:pStyle w:val="Piedepgina"/>
-    </w:pPr>
-  </w:p>
-</w:ftr>
-</file>
-
-<file path=word/footer2.xml><?xml version="1.0" encoding="utf-8"?>
-<w:ftr xmlns:wpc="http://schemas.microsoft.com/office/word/2010/wordprocessingCanvas" xmlns:cx="http://schemas.microsoft.com/office/drawing/2014/chartex" xmlns:cx1="http://schemas.microsoft.com/office/drawing/2015/9/8/chartex" xmlns:cx2="http://schemas.microsoft.com/office/drawing/2015/10/21/chartex" xmlns:cx3="http://schemas.microsoft.com/office/drawing/2016/5/9/chartex" xmlns:cx4="http://schemas.microsoft.com/office/drawing/2016/5/10/chartex" xmlns:cx5="http://schemas.microsoft.com/office/drawing/2016/5/11/chartex" xmlns:cx6="http://schemas.microsoft.com/office/drawing/2016/5/12/chartex" xmlns:cx7="http://schemas.microsoft.com/office/drawing/2016/5/13/chartex" xmlns:cx8="http://schemas.microsoft.com/office/drawing/2016/5/14/chartex" xmlns:mc="http://schemas.openxmlformats.org/markup-compatibility/2006" xmlns:aink="http://schemas.microsoft.com/office/drawing/2016/ink" xmlns:am3d="http://schemas.microsoft.com/office/drawing/2017/model3d" xmlns:o="urn:schemas-microsoft-com:office:office" xmlns:oel="http://schemas.microsoft.com/office/2019/extlst" xmlns:r="http://schemas.openxmlformats.org/officeDocument/2006/relationships" xmlns:m="http://schemas.openxmlformats.org/officeDocument/2006/math" xmlns:v="urn:schemas-microsoft-com:vml" xmlns:wp14="http://schemas.microsoft.com/office/word/2010/wordprocessingDrawing" xmlns:wp="http://schemas.openxmlformats.org/drawingml/2006/wordprocessingDrawing" xmlns:w10="urn:schemas-microsoft-com:office:word" xmlns:w="http://schemas.openxmlformats.org/wordprocessingml/2006/main" xmlns:w14="http://schemas.microsoft.com/office/word/2010/wordml" xmlns:w15="http://schemas.microsoft.com/office/word/2012/wordml" xmlns:w16cex="http://schemas.microsoft.com/office/word/2018/wordml/cex" xmlns:w16cid="http://schemas.microsoft.com/office/word/2016/wordml/cid" xmlns:w16="http://schemas.microsoft.com/office/word/2018/wordml" xmlns:w16du="http://schemas.microsoft.com/office/word/2023/wordml/word16du" xmlns:w16sdtdh="http://schemas.microsoft.com/office/word/2020/wordml/sdtdatahash" xmlns:w16sdtfl="http://schemas.microsoft.com/office/word/2024/wordml/sdtformatlock" xmlns:w16se="http://schemas.microsoft.com/office/word/2015/wordml/symex" xmlns:wpg="http://schemas.microsoft.com/office/word/2010/wordprocessingGroup" xmlns:wpi="http://schemas.microsoft.com/office/word/2010/wordprocessingInk" xmlns:wne="http://schemas.microsoft.com/office/word/2006/wordml" xmlns:wps="http://schemas.microsoft.com/office/word/2010/wordprocessingShape" mc:Ignorable="w14 w15 w16se w16cid w16 w16cex w16sdtdh w16sdtfl w16du wp14">
-  <w:p>
-    <w:pPr>
-      <w:pStyle w:val="Piedepgina"/>
-    </w:pPr>
-  </w:p>
-</w:ftr>
-</file>
-
-<file path=word/footer3.xml><?xml version="1.0" encoding="utf-8"?>
-<w:ftr xmlns:wpc="http://schemas.microsoft.com/office/word/2010/wordprocessingCanvas" xmlns:cx="http://schemas.microsoft.com/office/drawing/2014/chartex" xmlns:cx1="http://schemas.microsoft.com/office/drawing/2015/9/8/chartex" xmlns:cx2="http://schemas.microsoft.com/office/drawing/2015/10/21/chartex" xmlns:cx3="http://schemas.microsoft.com/office/drawing/2016/5/9/chartex" xmlns:cx4="http://schemas.microsoft.com/office/drawing/2016/5/10/chartex" xmlns:cx5="http://schemas.microsoft.com/office/drawing/2016/5/11/chartex" xmlns:cx6="http://schemas.microsoft.com/office/drawing/2016/5/12/chartex" xmlns:cx7="http://schemas.microsoft.com/office/drawing/2016/5/13/chartex" xmlns:cx8="http://schemas.microsoft.com/office/drawing/2016/5/14/chartex" xmlns:mc="http://schemas.openxmlformats.org/markup-compatibility/2006" xmlns:aink="http://schemas.microsoft.com/office/drawing/2016/ink" xmlns:am3d="http://schemas.microsoft.com/office/drawing/2017/model3d" xmlns:o="urn:schemas-microsoft-com:office:office" xmlns:oel="http://schemas.microsoft.com/office/2019/extlst" xmlns:r="http://schemas.openxmlformats.org/officeDocument/2006/relationships" xmlns:m="http://schemas.openxmlformats.org/officeDocument/2006/math" xmlns:v="urn:schemas-microsoft-com:vml" xmlns:wp14="http://schemas.microsoft.com/office/word/2010/wordprocessingDrawing" xmlns:wp="http://schemas.openxmlformats.org/drawingml/2006/wordprocessingDrawing" xmlns:w10="urn:schemas-microsoft-com:office:word" xmlns:w="http://schemas.openxmlformats.org/wordprocessingml/2006/main" xmlns:w14="http://schemas.microsoft.com/office/word/2010/wordml" xmlns:w15="http://schemas.microsoft.com/office/word/2012/wordml" xmlns:w16cex="http://schemas.microsoft.com/office/word/2018/wordml/cex" xmlns:w16cid="http://schemas.microsoft.com/office/word/2016/wordml/cid" xmlns:w16="http://schemas.microsoft.com/office/word/2018/wordml" xmlns:w16du="http://schemas.microsoft.com/office/word/2023/wordml/word16du" xmlns:w16sdtdh="http://schemas.microsoft.com/office/word/2020/wordml/sdtdatahash" xmlns:w16sdtfl="http://schemas.microsoft.com/office/word/2024/wordml/sdtformatlock" xmlns:w16se="http://schemas.microsoft.com/office/word/2015/wordml/symex" xmlns:wpg="http://schemas.microsoft.com/office/word/2010/wordprocessingGroup" xmlns:wpi="http://schemas.microsoft.com/office/word/2010/wordprocessingInk" xmlns:wne="http://schemas.microsoft.com/office/word/2006/wordml" xmlns:wps="http://schemas.microsoft.com/office/word/2010/wordprocessingShape" mc:Ignorable="w14 w15 w16se w16cid w16 w16cex w16sdtdh w16sdtfl w16du wp14">
-  <w:p>
-    <w:pPr>
-      <w:pStyle w:val="Piedepgina"/>
-    </w:pPr>
-  </w:p>
-</w:ftr>
 </file>
 
 <file path=word/footnotes.xml><?xml version="1.0" encoding="utf-8"?>
@@ -205,7 +1211,7 @@
           <v:path o:extrusionok="f" gradientshapeok="t" o:connecttype="rect"/>
           <o:lock v:ext="edit" aspectratio="t"/>
         </v:shapetype>
-        <v:shape id="WordPictureWatermark580133033" o:spid="_x0000_s1054" type="#_x0000_t75" style="position:absolute;margin-left:0;margin-top:0;width:612pt;height:11in;z-index:-251654144;mso-position-horizontal:center;mso-position-horizontal-relative:margin;mso-position-vertical:center;mso-position-vertical-relative:margin" o:allowincell="f">
+        <v:shape id="WordPictureWatermark580133033" o:spid="_x0000_s1054" type="#_x0000_t75" style="position:absolute;margin-left:-19.7pt;margin-top:-84.35pt;width:612pt;height:11in;z-index:-251654144;mso-position-horizontal-relative:margin;mso-position-vertical-relative:margin" o:allowincell="f">
           <v:imagedata r:id="rId1" o:title="HOJA CARTA - Membrete Intercom FORMATO VERTICAL"/>
           <w10:wrap anchorx="margin" anchory="margin"/>
         </v:shape>
@@ -253,6 +1259,231 @@
     </w:r>
   </w:p>
 </w:hdr>
+</file>
+
+<file path=word/numbering.xml><?xml version="1.0" encoding="utf-8"?>
+<w:numbering xmlns:wpc="http://schemas.microsoft.com/office/word/2010/wordprocessingCanvas" xmlns:cx="http://schemas.microsoft.com/office/drawing/2014/chartex" xmlns:cx1="http://schemas.microsoft.com/office/drawing/2015/9/8/chartex" xmlns:cx2="http://schemas.microsoft.com/office/drawing/2015/10/21/chartex" xmlns:cx3="http://schemas.microsoft.com/office/drawing/2016/5/9/chartex" xmlns:cx4="http://schemas.microsoft.com/office/drawing/2016/5/10/chartex" xmlns:cx5="http://schemas.microsoft.com/office/drawing/2016/5/11/chartex" xmlns:cx6="http://schemas.microsoft.com/office/drawing/2016/5/12/chartex" xmlns:cx7="http://schemas.microsoft.com/office/drawing/2016/5/13/chartex" xmlns:cx8="http://schemas.microsoft.com/office/drawing/2016/5/14/chartex" xmlns:mc="http://schemas.openxmlformats.org/markup-compatibility/2006" xmlns:aink="http://schemas.microsoft.com/office/drawing/2016/ink" xmlns:am3d="http://schemas.microsoft.com/office/drawing/2017/model3d" xmlns:o="urn:schemas-microsoft-com:office:office" xmlns:oel="http://schemas.microsoft.com/office/2019/extlst" xmlns:r="http://schemas.openxmlformats.org/officeDocument/2006/relationships" xmlns:m="http://schemas.openxmlformats.org/officeDocument/2006/math" xmlns:v="urn:schemas-microsoft-com:vml" xmlns:wp14="http://schemas.microsoft.com/office/word/2010/wordprocessingDrawing" xmlns:wp="http://schemas.openxmlformats.org/drawingml/2006/wordprocessingDrawing" xmlns:w10="urn:schemas-microsoft-com:office:word" xmlns:w="http://schemas.openxmlformats.org/wordprocessingml/2006/main" xmlns:w14="http://schemas.microsoft.com/office/word/2010/wordml" xmlns:w15="http://schemas.microsoft.com/office/word/2012/wordml" xmlns:w16cex="http://schemas.microsoft.com/office/word/2018/wordml/cex" xmlns:w16cid="http://schemas.microsoft.com/office/word/2016/wordml/cid" xmlns:w16="http://schemas.microsoft.com/office/word/2018/wordml" xmlns:w16du="http://schemas.microsoft.com/office/word/2023/wordml/word16du" xmlns:w16sdtdh="http://schemas.microsoft.com/office/word/2020/wordml/sdtdatahash" xmlns:w16sdtfl="http://schemas.microsoft.com/office/word/2024/wordml/sdtformatlock" xmlns:w16se="http://schemas.microsoft.com/office/word/2015/wordml/symex" xmlns:wpg="http://schemas.microsoft.com/office/word/2010/wordprocessingGroup" xmlns:wpi="http://schemas.microsoft.com/office/word/2010/wordprocessingInk" xmlns:wne="http://schemas.microsoft.com/office/word/2006/wordml" xmlns:wps="http://schemas.microsoft.com/office/word/2010/wordprocessingShape" mc:Ignorable="w14 w15 w16se w16cid w16 w16cex w16sdtdh w16sdtfl w16du wp14">
+  <w:abstractNum w:abstractNumId="0" w15:restartNumberingAfterBreak="0">
+    <w:nsid w:val="0B003ED5"/>
+    <w:multiLevelType w:val="hybridMultilevel"/>
+    <w:tmpl w:val="3FB426FC"/>
+    <w:lvl w:ilvl="0" w:tplc="200A0001">
+      <w:start w:val="1"/>
+      <w:numFmt w:val="bullet"/>
+      <w:lvlText w:val=""/>
+      <w:lvlJc w:val="left"/>
+      <w:pPr>
+        <w:ind w:left="720" w:hanging="360"/>
+      </w:pPr>
+      <w:rPr>
+        <w:rFonts w:ascii="Symbol" w:hAnsi="Symbol" w:hint="default"/>
+      </w:rPr>
+    </w:lvl>
+    <w:lvl w:ilvl="1" w:tplc="200A0003" w:tentative="1">
+      <w:start w:val="1"/>
+      <w:numFmt w:val="bullet"/>
+      <w:lvlText w:val="o"/>
+      <w:lvlJc w:val="left"/>
+      <w:pPr>
+        <w:ind w:left="1440" w:hanging="360"/>
+      </w:pPr>
+      <w:rPr>
+        <w:rFonts w:ascii="Courier New" w:hAnsi="Courier New" w:cs="Courier New" w:hint="default"/>
+      </w:rPr>
+    </w:lvl>
+    <w:lvl w:ilvl="2" w:tplc="200A0005" w:tentative="1">
+      <w:start w:val="1"/>
+      <w:numFmt w:val="bullet"/>
+      <w:lvlText w:val=""/>
+      <w:lvlJc w:val="left"/>
+      <w:pPr>
+        <w:ind w:left="2160" w:hanging="360"/>
+      </w:pPr>
+      <w:rPr>
+        <w:rFonts w:ascii="Wingdings" w:hAnsi="Wingdings" w:hint="default"/>
+      </w:rPr>
+    </w:lvl>
+    <w:lvl w:ilvl="3" w:tplc="200A0001" w:tentative="1">
+      <w:start w:val="1"/>
+      <w:numFmt w:val="bullet"/>
+      <w:lvlText w:val=""/>
+      <w:lvlJc w:val="left"/>
+      <w:pPr>
+        <w:ind w:left="2880" w:hanging="360"/>
+      </w:pPr>
+      <w:rPr>
+        <w:rFonts w:ascii="Symbol" w:hAnsi="Symbol" w:hint="default"/>
+      </w:rPr>
+    </w:lvl>
+    <w:lvl w:ilvl="4" w:tplc="200A0003" w:tentative="1">
+      <w:start w:val="1"/>
+      <w:numFmt w:val="bullet"/>
+      <w:lvlText w:val="o"/>
+      <w:lvlJc w:val="left"/>
+      <w:pPr>
+        <w:ind w:left="3600" w:hanging="360"/>
+      </w:pPr>
+      <w:rPr>
+        <w:rFonts w:ascii="Courier New" w:hAnsi="Courier New" w:cs="Courier New" w:hint="default"/>
+      </w:rPr>
+    </w:lvl>
+    <w:lvl w:ilvl="5" w:tplc="200A0005" w:tentative="1">
+      <w:start w:val="1"/>
+      <w:numFmt w:val="bullet"/>
+      <w:lvlText w:val=""/>
+      <w:lvlJc w:val="left"/>
+      <w:pPr>
+        <w:ind w:left="4320" w:hanging="360"/>
+      </w:pPr>
+      <w:rPr>
+        <w:rFonts w:ascii="Wingdings" w:hAnsi="Wingdings" w:hint="default"/>
+      </w:rPr>
+    </w:lvl>
+    <w:lvl w:ilvl="6" w:tplc="200A0001" w:tentative="1">
+      <w:start w:val="1"/>
+      <w:numFmt w:val="bullet"/>
+      <w:lvlText w:val=""/>
+      <w:lvlJc w:val="left"/>
+      <w:pPr>
+        <w:ind w:left="5040" w:hanging="360"/>
+      </w:pPr>
+      <w:rPr>
+        <w:rFonts w:ascii="Symbol" w:hAnsi="Symbol" w:hint="default"/>
+      </w:rPr>
+    </w:lvl>
+    <w:lvl w:ilvl="7" w:tplc="200A0003" w:tentative="1">
+      <w:start w:val="1"/>
+      <w:numFmt w:val="bullet"/>
+      <w:lvlText w:val="o"/>
+      <w:lvlJc w:val="left"/>
+      <w:pPr>
+        <w:ind w:left="5760" w:hanging="360"/>
+      </w:pPr>
+      <w:rPr>
+        <w:rFonts w:ascii="Courier New" w:hAnsi="Courier New" w:cs="Courier New" w:hint="default"/>
+      </w:rPr>
+    </w:lvl>
+    <w:lvl w:ilvl="8" w:tplc="200A0005" w:tentative="1">
+      <w:start w:val="1"/>
+      <w:numFmt w:val="bullet"/>
+      <w:lvlText w:val=""/>
+      <w:lvlJc w:val="left"/>
+      <w:pPr>
+        <w:ind w:left="6480" w:hanging="360"/>
+      </w:pPr>
+      <w:rPr>
+        <w:rFonts w:ascii="Wingdings" w:hAnsi="Wingdings" w:hint="default"/>
+      </w:rPr>
+    </w:lvl>
+  </w:abstractNum>
+  <w:abstractNum w:abstractNumId="1" w15:restartNumberingAfterBreak="0">
+    <w:nsid w:val="30A86BB2"/>
+    <w:multiLevelType w:val="hybridMultilevel"/>
+    <w:tmpl w:val="09A0ABEC"/>
+    <w:lvl w:ilvl="0" w:tplc="200A0001">
+      <w:start w:val="1"/>
+      <w:numFmt w:val="bullet"/>
+      <w:lvlText w:val=""/>
+      <w:lvlJc w:val="left"/>
+      <w:pPr>
+        <w:ind w:left="720" w:hanging="360"/>
+      </w:pPr>
+      <w:rPr>
+        <w:rFonts w:ascii="Symbol" w:hAnsi="Symbol" w:hint="default"/>
+        <w:color w:val="auto"/>
+        <w:sz w:val="22"/>
+        <w:szCs w:val="22"/>
+      </w:rPr>
+    </w:lvl>
+    <w:lvl w:ilvl="1" w:tplc="47029F16">
+      <w:start w:val="1"/>
+      <w:numFmt w:val="lowerLetter"/>
+      <w:lvlText w:val="%2."/>
+      <w:lvlJc w:val="left"/>
+      <w:pPr>
+        <w:ind w:left="1440" w:hanging="360"/>
+      </w:pPr>
+      <w:rPr>
+        <w:b/>
+        <w:bCs w:val="0"/>
+        <w:color w:val="000000" w:themeColor="text1"/>
+      </w:rPr>
+    </w:lvl>
+    <w:lvl w:ilvl="2" w:tplc="B32C16E4">
+      <w:start w:val="1"/>
+      <w:numFmt w:val="lowerRoman"/>
+      <w:lvlText w:val="%3."/>
+      <w:lvlJc w:val="right"/>
+      <w:pPr>
+        <w:ind w:left="2160" w:hanging="180"/>
+      </w:pPr>
+      <w:rPr>
+        <w:b/>
+        <w:bCs w:val="0"/>
+      </w:rPr>
+    </w:lvl>
+    <w:lvl w:ilvl="3" w:tplc="200A000F" w:tentative="1">
+      <w:start w:val="1"/>
+      <w:numFmt w:val="decimal"/>
+      <w:lvlText w:val="%4."/>
+      <w:lvlJc w:val="left"/>
+      <w:pPr>
+        <w:ind w:left="2880" w:hanging="360"/>
+      </w:pPr>
+    </w:lvl>
+    <w:lvl w:ilvl="4" w:tplc="200A0019" w:tentative="1">
+      <w:start w:val="1"/>
+      <w:numFmt w:val="lowerLetter"/>
+      <w:lvlText w:val="%5."/>
+      <w:lvlJc w:val="left"/>
+      <w:pPr>
+        <w:ind w:left="3600" w:hanging="360"/>
+      </w:pPr>
+    </w:lvl>
+    <w:lvl w:ilvl="5" w:tplc="200A001B" w:tentative="1">
+      <w:start w:val="1"/>
+      <w:numFmt w:val="lowerRoman"/>
+      <w:lvlText w:val="%6."/>
+      <w:lvlJc w:val="right"/>
+      <w:pPr>
+        <w:ind w:left="4320" w:hanging="180"/>
+      </w:pPr>
+    </w:lvl>
+    <w:lvl w:ilvl="6" w:tplc="200A000F" w:tentative="1">
+      <w:start w:val="1"/>
+      <w:numFmt w:val="decimal"/>
+      <w:lvlText w:val="%7."/>
+      <w:lvlJc w:val="left"/>
+      <w:pPr>
+        <w:ind w:left="5040" w:hanging="360"/>
+      </w:pPr>
+    </w:lvl>
+    <w:lvl w:ilvl="7" w:tplc="200A0019" w:tentative="1">
+      <w:start w:val="1"/>
+      <w:numFmt w:val="lowerLetter"/>
+      <w:lvlText w:val="%8."/>
+      <w:lvlJc w:val="left"/>
+      <w:pPr>
+        <w:ind w:left="5760" w:hanging="360"/>
+      </w:pPr>
+    </w:lvl>
+    <w:lvl w:ilvl="8" w:tplc="200A001B" w:tentative="1">
+      <w:start w:val="1"/>
+      <w:numFmt w:val="lowerRoman"/>
+      <w:lvlText w:val="%9."/>
+      <w:lvlJc w:val="right"/>
+      <w:pPr>
+        <w:ind w:left="6480" w:hanging="180"/>
+      </w:pPr>
+    </w:lvl>
+  </w:abstractNum>
+  <w:num w:numId="1" w16cid:durableId="356543270">
+    <w:abstractNumId w:val="1"/>
+  </w:num>
+  <w:num w:numId="2" w16cid:durableId="1172985694">
+    <w:abstractNumId w:val="0"/>
+  </w:num>
+</w:numbering>
 </file>
 
 <file path=word/styles.xml><?xml version="1.0" encoding="utf-8"?>
@@ -745,6 +1976,26 @@
       <w14:ligatures w14:val="none"/>
     </w:rPr>
   </w:style>
+  <w:style w:type="paragraph" w:styleId="Prrafodelista">
+    <w:name w:val="List Paragraph"/>
+    <w:basedOn w:val="Normal"/>
+    <w:uiPriority w:val="34"/>
+    <w:qFormat/>
+    <w:rsid w:val="00C733E4"/>
+    <w:pPr>
+      <w:spacing w:after="0" w:line="240" w:lineRule="auto"/>
+      <w:ind w:left="720"/>
+      <w:contextualSpacing/>
+    </w:pPr>
+    <w:rPr>
+      <w:rFonts w:ascii="Times New Roman" w:eastAsia="Times New Roman" w:hAnsi="Times New Roman" w:cs="Times New Roman"/>
+      <w:kern w:val="0"/>
+      <w:sz w:val="24"/>
+      <w:szCs w:val="24"/>
+      <w:lang w:val="es-ES" w:eastAsia="es-ES"/>
+      <w14:ligatures w14:val="none"/>
+    </w:rPr>
+  </w:style>
 </w:styles>
 </file>
 
